--- a/Business/Stocks-Market/Rohit-Musale/Level 1 - Japanese Candlesticks Trading Mastery Program/Section 4 The Hammer/30. The Power of a Hammer.docx
+++ b/Business/Stocks-Market/Rohit-Musale/Level 1 - Japanese Candlesticks Trading Mastery Program/Section 4 The Hammer/30. The Power of a Hammer.docx
@@ -12,98 +12,9 @@
       </w:pPr>
       <w:r>
         <w:rPr>
-          <w:noProof/>
+          <w:lang w:val="en-IN"/>
         </w:rPr>
-        <w:drawing>
-          <wp:inline distT="0" distB="0" distL="0" distR="0" wp14:anchorId="7920C60F" wp14:editId="5BA2357D">
-            <wp:extent cx="7651115" cy="1949450"/>
-            <wp:effectExtent l="0" t="0" r="6985" b="0"/>
-            <wp:docPr id="859454493" name="Picture 1" descr="A white board with black text and a white square&#10;&#10;Description automatically generated"/>
-            <wp:cNvGraphicFramePr>
-              <a:graphicFrameLocks xmlns:a="http://schemas.openxmlformats.org/drawingml/2006/main" noChangeAspect="1"/>
-            </wp:cNvGraphicFramePr>
-            <a:graphic xmlns:a="http://schemas.openxmlformats.org/drawingml/2006/main">
-              <a:graphicData uri="http://schemas.openxmlformats.org/drawingml/2006/picture">
-                <pic:pic xmlns:pic="http://schemas.openxmlformats.org/drawingml/2006/picture">
-                  <pic:nvPicPr>
-                    <pic:cNvPr id="859454493" name="Picture 1" descr="A white board with black text and a white square&#10;&#10;Description automatically generated"/>
-                    <pic:cNvPicPr/>
-                  </pic:nvPicPr>
-                  <pic:blipFill>
-                    <a:blip r:embed="rId6"/>
-                    <a:stretch>
-                      <a:fillRect/>
-                    </a:stretch>
-                  </pic:blipFill>
-                  <pic:spPr>
-                    <a:xfrm>
-                      <a:off x="0" y="0"/>
-                      <a:ext cx="7651115" cy="1949450"/>
-                    </a:xfrm>
-                    <a:prstGeom prst="rect">
-                      <a:avLst/>
-                    </a:prstGeom>
-                  </pic:spPr>
-                </pic:pic>
-              </a:graphicData>
-            </a:graphic>
-          </wp:inline>
-        </w:drawing>
-      </w:r>
-      <w:r>
-        <w:br/>
-      </w:r>
-    </w:p>
-    <w:p>
-      <w:pPr>
-        <w:pStyle w:val="ListParagraph"/>
-        <w:numPr>
-          <w:ilvl w:val="0"/>
-          <w:numId w:val="25"/>
-        </w:numPr>
-      </w:pPr>
-      <w:r>
-        <w:rPr>
-          <w:noProof/>
-        </w:rPr>
-        <w:drawing>
-          <wp:inline distT="0" distB="0" distL="0" distR="0" wp14:anchorId="20BE8B12" wp14:editId="7535D3CA">
-            <wp:extent cx="7651115" cy="2038350"/>
-            <wp:effectExtent l="0" t="0" r="6985" b="0"/>
-            <wp:docPr id="395196707" name="Picture 1" descr="A graph with arrows pointing up&#10;&#10;Description automatically generated"/>
-            <wp:cNvGraphicFramePr>
-              <a:graphicFrameLocks xmlns:a="http://schemas.openxmlformats.org/drawingml/2006/main" noChangeAspect="1"/>
-            </wp:cNvGraphicFramePr>
-            <a:graphic xmlns:a="http://schemas.openxmlformats.org/drawingml/2006/main">
-              <a:graphicData uri="http://schemas.openxmlformats.org/drawingml/2006/picture">
-                <pic:pic xmlns:pic="http://schemas.openxmlformats.org/drawingml/2006/picture">
-                  <pic:nvPicPr>
-                    <pic:cNvPr id="395196707" name="Picture 1" descr="A graph with arrows pointing up&#10;&#10;Description automatically generated"/>
-                    <pic:cNvPicPr/>
-                  </pic:nvPicPr>
-                  <pic:blipFill>
-                    <a:blip r:embed="rId7"/>
-                    <a:stretch>
-                      <a:fillRect/>
-                    </a:stretch>
-                  </pic:blipFill>
-                  <pic:spPr>
-                    <a:xfrm>
-                      <a:off x="0" y="0"/>
-                      <a:ext cx="7651115" cy="2038350"/>
-                    </a:xfrm>
-                    <a:prstGeom prst="rect">
-                      <a:avLst/>
-                    </a:prstGeom>
-                  </pic:spPr>
-                </pic:pic>
-              </a:graphicData>
-            </a:graphic>
-          </wp:inline>
-        </w:drawing>
-      </w:r>
-      <w:r>
-        <w:br/>
+        <w:t>Let’s see how powerful a Hammer can be.</w:t>
       </w:r>
     </w:p>
     <w:p>

--- a/Business/Stocks-Market/Rohit-Musale/Level 1 - Japanese Candlesticks Trading Mastery Program/Section 4 The Hammer/30. The Power of a Hammer.docx
+++ b/Business/Stocks-Market/Rohit-Musale/Level 1 - Japanese Candlesticks Trading Mastery Program/Section 4 The Hammer/30. The Power of a Hammer.docx
@@ -25,6 +25,126 @@
           <w:numId w:val="25"/>
         </w:numPr>
       </w:pPr>
+      <w:r>
+        <w:t xml:space="preserve">Hammer is an extremely powerful </w:t>
+      </w:r>
+      <w:r>
+        <w:rPr>
+          <w:b/>
+          <w:bCs/>
+        </w:rPr>
+        <w:t>Single Candle Bullish Pattern</w:t>
+      </w:r>
+      <w:r>
+        <w:t>.</w:t>
+      </w:r>
+    </w:p>
+    <w:p>
+      <w:pPr>
+        <w:pStyle w:val="ListParagraph"/>
+        <w:numPr>
+          <w:ilvl w:val="0"/>
+          <w:numId w:val="25"/>
+        </w:numPr>
+      </w:pPr>
+      <w:r>
+        <w:rPr>
+          <w:noProof/>
+        </w:rPr>
+        <w:drawing>
+          <wp:inline distT="0" distB="0" distL="0" distR="0" wp14:anchorId="0B8A811C" wp14:editId="61304D45">
+            <wp:extent cx="7651115" cy="2494230"/>
+            <wp:effectExtent l="0" t="0" r="6985" b="1905"/>
+            <wp:docPr id="1004477279" name="Picture 1" descr="A screenshot of a graph&#10;&#10;Description automatically generated"/>
+            <wp:cNvGraphicFramePr>
+              <a:graphicFrameLocks xmlns:a="http://schemas.openxmlformats.org/drawingml/2006/main" noChangeAspect="1"/>
+            </wp:cNvGraphicFramePr>
+            <a:graphic xmlns:a="http://schemas.openxmlformats.org/drawingml/2006/main">
+              <a:graphicData uri="http://schemas.openxmlformats.org/drawingml/2006/picture">
+                <pic:pic xmlns:pic="http://schemas.openxmlformats.org/drawingml/2006/picture">
+                  <pic:nvPicPr>
+                    <pic:cNvPr id="1004477279" name="Picture 1" descr="A screenshot of a graph&#10;&#10;Description automatically generated"/>
+                    <pic:cNvPicPr/>
+                  </pic:nvPicPr>
+                  <pic:blipFill>
+                    <a:blip r:embed="rId6"/>
+                    <a:stretch>
+                      <a:fillRect/>
+                    </a:stretch>
+                  </pic:blipFill>
+                  <pic:spPr>
+                    <a:xfrm>
+                      <a:off x="0" y="0"/>
+                      <a:ext cx="7657396" cy="2496277"/>
+                    </a:xfrm>
+                    <a:prstGeom prst="rect">
+                      <a:avLst/>
+                    </a:prstGeom>
+                  </pic:spPr>
+                </pic:pic>
+              </a:graphicData>
+            </a:graphic>
+          </wp:inline>
+        </w:drawing>
+      </w:r>
+      <w:r>
+        <w:br/>
+      </w:r>
+    </w:p>
+    <w:p>
+      <w:pPr>
+        <w:pStyle w:val="ListParagraph"/>
+        <w:numPr>
+          <w:ilvl w:val="0"/>
+          <w:numId w:val="25"/>
+        </w:numPr>
+      </w:pPr>
+      <w:r>
+        <w:rPr>
+          <w:noProof/>
+        </w:rPr>
+        <w:drawing>
+          <wp:inline distT="0" distB="0" distL="0" distR="0" wp14:anchorId="0A528342" wp14:editId="3FAD5FAD">
+            <wp:extent cx="7259730" cy="2403475"/>
+            <wp:effectExtent l="0" t="0" r="0" b="0"/>
+            <wp:docPr id="315167166" name="Picture 1" descr="A graph with numbers and lines&#10;&#10;Description automatically generated"/>
+            <wp:cNvGraphicFramePr>
+              <a:graphicFrameLocks xmlns:a="http://schemas.openxmlformats.org/drawingml/2006/main" noChangeAspect="1"/>
+            </wp:cNvGraphicFramePr>
+            <a:graphic xmlns:a="http://schemas.openxmlformats.org/drawingml/2006/main">
+              <a:graphicData uri="http://schemas.openxmlformats.org/drawingml/2006/picture">
+                <pic:pic xmlns:pic="http://schemas.openxmlformats.org/drawingml/2006/picture">
+                  <pic:nvPicPr>
+                    <pic:cNvPr id="315167166" name="Picture 1" descr="A graph with numbers and lines&#10;&#10;Description automatically generated"/>
+                    <pic:cNvPicPr/>
+                  </pic:nvPicPr>
+                  <pic:blipFill>
+                    <a:blip r:embed="rId7"/>
+                    <a:stretch>
+                      <a:fillRect/>
+                    </a:stretch>
+                  </pic:blipFill>
+                  <pic:spPr>
+                    <a:xfrm>
+                      <a:off x="0" y="0"/>
+                      <a:ext cx="7278573" cy="2409713"/>
+                    </a:xfrm>
+                    <a:prstGeom prst="rect">
+                      <a:avLst/>
+                    </a:prstGeom>
+                  </pic:spPr>
+                </pic:pic>
+              </a:graphicData>
+            </a:graphic>
+          </wp:inline>
+        </w:drawing>
+      </w:r>
+      <w:r>
+        <w:br/>
+      </w:r>
+      <w:r>
+        <w:t xml:space="preserve"> </w:t>
+      </w:r>
     </w:p>
     <w:sectPr>
       <w:pgSz w:w="12240" w:h="15840"/>
@@ -1230,7 +1350,7 @@
         <w:ind w:left="1440" w:hanging="360"/>
       </w:pPr>
     </w:lvl>
-    <w:lvl w:ilvl="2" w:tplc="4009001B" w:tentative="1">
+    <w:lvl w:ilvl="2" w:tplc="4009001B">
       <w:start w:val="1"/>
       <w:numFmt w:val="lowerRoman"/>
       <w:lvlText w:val="%3."/>
